--- a/Test_BP/Fol_2k_files_500(2)/de-DE/file 500_2 - Copy (487)_de.docx
+++ b/Test_BP/Fol_2k_files_500(2)/de-DE/file 500_2 - Copy (487)_de.docx
@@ -1,7 +1,7 @@
 
 <file path=word/document.xml><?xml version="1.0" encoding="utf-8"?>
 <w:document xmlns:wpc="http://schemas.microsoft.com/office/word/2010/wordprocessingCanvas" xmlns:cx="http://schemas.microsoft.com/office/drawing/2014/chartex" xmlns:cx1="http://schemas.microsoft.com/office/drawing/2015/9/8/chartex" xmlns:cx2="http://schemas.microsoft.com/office/drawing/2015/10/21/chartex" xmlns:cx3="http://schemas.microsoft.com/office/drawing/2016/5/9/chartex" xmlns:cx4="http://schemas.microsoft.com/office/drawing/2016/5/10/chartex" xmlns:cx5="http://schemas.microsoft.com/office/drawing/2016/5/11/chartex" xmlns:mc="http://schemas.openxmlformats.org/markup-compatibility/2006" xmlns:o="urn:schemas-microsoft-com:office:office" xmlns:r="http://schemas.openxmlformats.org/officeDocument/2006/relationships" xmlns:m="http://schemas.openxmlformats.org/officeDocument/2006/math" xmlns:v="urn:schemas-microsoft-com:vml" xmlns:wp14="http://schemas.microsoft.com/office/word/2010/wordprocessingDrawing" xmlns:wp="http://schemas.openxmlformats.org/drawingml/2006/wordprocessingDrawing" xmlns:w10="urn:schemas-microsoft-com:office:word" xmlns:w="http://schemas.openxmlformats.org/wordprocessingml/2006/main" xmlns:w14="http://schemas.microsoft.com/office/word/2010/wordml" xmlns:w15="http://schemas.microsoft.com/office/word/2012/wordml" xmlns:wne="http://schemas.microsoft.com/office/word/2006/wordml" xmlns:wpg="http://schemas.microsoft.com/office/word/2010/wordprocessingGroup" xmlns:wpi="http://schemas.microsoft.com/office/word/2010/wordprocessingInk" xmlns:wps="http://schemas.microsoft.com/office/word/2010/wordprocessingShape" mc:Ignorable="w14 w15 wp14">
-  <!-- Generated by Aspose.Words for Java 20.12.0 -->
+  <!-- Generated by Aspose.Words for Java 21.10.0 -->
   <w:body>
     <w:p>
       <w:pPr>
@@ -35,44 +35,44 @@
           <w:highlight w:val="none"/>
           <w:u w:val="none" w:color="auto"/>
           <w:effect w:val="none"/>
-          <w:bdr w:val="nil"/>
-          <w:shd w:val="clear" w:color="auto" w:fill="auto"/>
-          <w:vertAlign w:val="baseline"/>
-          <w:rtl w:val="0"/>
-          <w:cs w:val="0"/>
-          <w:lang w:val="de-DE" w:eastAsia="zh-TW" w:bidi="ar-SA"/>
-        </w:rPr>
-        <w:t>t êèxcêèpt töó söó têèmpêèr mûütûüäål täåstêès möóthêèr.</w:t>
-      </w:r>
-      <w:r>
-        <w:rPr>
-          <w:rStyle w:val="DefaultParagraphFont"/>
-          <w:rFonts w:ascii="Calibri" w:eastAsia="Calibri" w:hAnsi="Calibri" w:cs="Calibri"/>
-          <w:b w:val="0"/>
-          <w:bCs w:val="0"/>
-          <w:i w:val="0"/>
-          <w:iCs w:val="0"/>
-          <w:caps w:val="0"/>
-          <w:smallCaps w:val="0"/>
-          <w:strike w:val="0"/>
-          <w:dstrike w:val="0"/>
-          <w:outline w:val="0"/>
-          <w:shadow w:val="0"/>
-          <w:emboss w:val="0"/>
-          <w:imprint w:val="0"/>
-          <w:noProof w:val="0"/>
-          <w:vanish w:val="0"/>
-          <w:color w:val="auto"/>
-          <w:spacing w:val="0"/>
-          <w:w w:val="100"/>
-          <w:kern w:val="0"/>
-          <w:position w:val="0"/>
-          <w:sz w:val="22"/>
-          <w:szCs w:val="22"/>
-          <w:highlight w:val="none"/>
-          <w:u w:val="none" w:color="auto"/>
-          <w:effect w:val="none"/>
-          <w:bdr w:val="nil"/>
+          <w:bdr w:val="none" w:sz="0" w:space="0" w:color="auto"/>
+          <w:shd w:val="clear" w:color="auto" w:fill="auto"/>
+          <w:vertAlign w:val="baseline"/>
+          <w:rtl w:val="0"/>
+          <w:cs w:val="0"/>
+          <w:lang w:val="de-DE" w:eastAsia="zh-TW" w:bidi="ar-SA"/>
+        </w:rPr>
+        <w:t>t ëêxcëêpt tòö sòö tëêmpëêr müútüúããl tããstëês mòöthëêr.</w:t>
+      </w:r>
+      <w:r>
+        <w:rPr>
+          <w:rStyle w:val="DefaultParagraphFont"/>
+          <w:rFonts w:ascii="Calibri" w:eastAsia="Calibri" w:hAnsi="Calibri" w:cs="Calibri"/>
+          <w:b w:val="0"/>
+          <w:bCs w:val="0"/>
+          <w:i w:val="0"/>
+          <w:iCs w:val="0"/>
+          <w:caps w:val="0"/>
+          <w:smallCaps w:val="0"/>
+          <w:strike w:val="0"/>
+          <w:dstrike w:val="0"/>
+          <w:outline w:val="0"/>
+          <w:shadow w:val="0"/>
+          <w:emboss w:val="0"/>
+          <w:imprint w:val="0"/>
+          <w:noProof w:val="0"/>
+          <w:vanish w:val="0"/>
+          <w:color w:val="auto"/>
+          <w:spacing w:val="0"/>
+          <w:w w:val="100"/>
+          <w:kern w:val="0"/>
+          <w:position w:val="0"/>
+          <w:sz w:val="22"/>
+          <w:szCs w:val="22"/>
+          <w:highlight w:val="none"/>
+          <w:u w:val="none" w:color="auto"/>
+          <w:effect w:val="none"/>
+          <w:bdr w:val="none" w:sz="0" w:space="0" w:color="auto"/>
           <w:shd w:val="clear" w:color="auto" w:fill="auto"/>
           <w:vertAlign w:val="baseline"/>
           <w:rtl w:val="0"/>
@@ -109,44 +109,44 @@
           <w:highlight w:val="none"/>
           <w:u w:val="none" w:color="auto"/>
           <w:effect w:val="none"/>
-          <w:bdr w:val="nil"/>
-          <w:shd w:val="clear" w:color="auto" w:fill="auto"/>
-          <w:vertAlign w:val="baseline"/>
-          <w:rtl w:val="0"/>
-          <w:cs w:val="0"/>
-          <w:lang w:val="de-DE" w:eastAsia="zh-TW" w:bidi="ar-SA"/>
-        </w:rPr>
-        <w:t>Ìntèèrèèstèèd cüýltîîvâåtèèd îîts còõntîînüýîîng nòõw yèèt âårèè.</w:t>
-      </w:r>
-      <w:r>
-        <w:rPr>
-          <w:rStyle w:val="DefaultParagraphFont"/>
-          <w:rFonts w:ascii="Calibri" w:eastAsia="Calibri" w:hAnsi="Calibri" w:cs="Calibri"/>
-          <w:b w:val="0"/>
-          <w:bCs w:val="0"/>
-          <w:i w:val="0"/>
-          <w:iCs w:val="0"/>
-          <w:caps w:val="0"/>
-          <w:smallCaps w:val="0"/>
-          <w:strike w:val="0"/>
-          <w:dstrike w:val="0"/>
-          <w:outline w:val="0"/>
-          <w:shadow w:val="0"/>
-          <w:emboss w:val="0"/>
-          <w:imprint w:val="0"/>
-          <w:noProof w:val="0"/>
-          <w:vanish w:val="0"/>
-          <w:color w:val="auto"/>
-          <w:spacing w:val="0"/>
-          <w:w w:val="100"/>
-          <w:kern w:val="0"/>
-          <w:position w:val="0"/>
-          <w:sz w:val="22"/>
-          <w:szCs w:val="22"/>
-          <w:highlight w:val="none"/>
-          <w:u w:val="none" w:color="auto"/>
-          <w:effect w:val="none"/>
-          <w:bdr w:val="nil"/>
+          <w:bdr w:val="none" w:sz="0" w:space="0" w:color="auto"/>
+          <w:shd w:val="clear" w:color="auto" w:fill="auto"/>
+          <w:vertAlign w:val="baseline"/>
+          <w:rtl w:val="0"/>
+          <w:cs w:val="0"/>
+          <w:lang w:val="de-DE" w:eastAsia="zh-TW" w:bidi="ar-SA"/>
+        </w:rPr>
+        <w:t>Íntèërèëstèëd cýùltïïvæätèëd ïïts còóntïïnýùïïng nòów yèët æärèë.</w:t>
+      </w:r>
+      <w:r>
+        <w:rPr>
+          <w:rStyle w:val="DefaultParagraphFont"/>
+          <w:rFonts w:ascii="Calibri" w:eastAsia="Calibri" w:hAnsi="Calibri" w:cs="Calibri"/>
+          <w:b w:val="0"/>
+          <w:bCs w:val="0"/>
+          <w:i w:val="0"/>
+          <w:iCs w:val="0"/>
+          <w:caps w:val="0"/>
+          <w:smallCaps w:val="0"/>
+          <w:strike w:val="0"/>
+          <w:dstrike w:val="0"/>
+          <w:outline w:val="0"/>
+          <w:shadow w:val="0"/>
+          <w:emboss w:val="0"/>
+          <w:imprint w:val="0"/>
+          <w:noProof w:val="0"/>
+          <w:vanish w:val="0"/>
+          <w:color w:val="auto"/>
+          <w:spacing w:val="0"/>
+          <w:w w:val="100"/>
+          <w:kern w:val="0"/>
+          <w:position w:val="0"/>
+          <w:sz w:val="22"/>
+          <w:szCs w:val="22"/>
+          <w:highlight w:val="none"/>
+          <w:u w:val="none" w:color="auto"/>
+          <w:effect w:val="none"/>
+          <w:bdr w:val="none" w:sz="0" w:space="0" w:color="auto"/>
           <w:shd w:val="clear" w:color="auto" w:fill="auto"/>
           <w:vertAlign w:val="baseline"/>
           <w:rtl w:val="0"/>
@@ -183,44 +183,44 @@
           <w:highlight w:val="none"/>
           <w:u w:val="none" w:color="auto"/>
           <w:effect w:val="none"/>
-          <w:bdr w:val="nil"/>
-          <w:shd w:val="clear" w:color="auto" w:fill="auto"/>
-          <w:vertAlign w:val="baseline"/>
-          <w:rtl w:val="0"/>
-          <w:cs w:val="0"/>
-          <w:lang w:val="de-DE" w:eastAsia="zh-TW" w:bidi="ar-SA"/>
-        </w:rPr>
-        <w:t>Ôýút íìntëërëëstëëd äâccëëptäâncëë ôöýúr päârtíìäâlíìty äâffrôöntíìng ýúnplëëäâsäânt why äâdd.</w:t>
-      </w:r>
-      <w:r>
-        <w:rPr>
-          <w:rStyle w:val="DefaultParagraphFont"/>
-          <w:rFonts w:ascii="Calibri" w:eastAsia="Calibri" w:hAnsi="Calibri" w:cs="Calibri"/>
-          <w:b w:val="0"/>
-          <w:bCs w:val="0"/>
-          <w:i w:val="0"/>
-          <w:iCs w:val="0"/>
-          <w:caps w:val="0"/>
-          <w:smallCaps w:val="0"/>
-          <w:strike w:val="0"/>
-          <w:dstrike w:val="0"/>
-          <w:outline w:val="0"/>
-          <w:shadow w:val="0"/>
-          <w:emboss w:val="0"/>
-          <w:imprint w:val="0"/>
-          <w:noProof w:val="0"/>
-          <w:vanish w:val="0"/>
-          <w:color w:val="auto"/>
-          <w:spacing w:val="0"/>
-          <w:w w:val="100"/>
-          <w:kern w:val="0"/>
-          <w:position w:val="0"/>
-          <w:sz w:val="22"/>
-          <w:szCs w:val="22"/>
-          <w:highlight w:val="none"/>
-          <w:u w:val="none" w:color="auto"/>
-          <w:effect w:val="none"/>
-          <w:bdr w:val="nil"/>
+          <w:bdr w:val="none" w:sz="0" w:space="0" w:color="auto"/>
+          <w:shd w:val="clear" w:color="auto" w:fill="auto"/>
+          <w:vertAlign w:val="baseline"/>
+          <w:rtl w:val="0"/>
+          <w:cs w:val="0"/>
+          <w:lang w:val="de-DE" w:eastAsia="zh-TW" w:bidi="ar-SA"/>
+        </w:rPr>
+        <w:t>Õúùt ìïntêèrêèstêèd ãåccêèptãåncêè óôúùr pãårtìïãålìïty ãåffróôntìïng úùnplêèãåsãånt why ãådd.</w:t>
+      </w:r>
+      <w:r>
+        <w:rPr>
+          <w:rStyle w:val="DefaultParagraphFont"/>
+          <w:rFonts w:ascii="Calibri" w:eastAsia="Calibri" w:hAnsi="Calibri" w:cs="Calibri"/>
+          <w:b w:val="0"/>
+          <w:bCs w:val="0"/>
+          <w:i w:val="0"/>
+          <w:iCs w:val="0"/>
+          <w:caps w:val="0"/>
+          <w:smallCaps w:val="0"/>
+          <w:strike w:val="0"/>
+          <w:dstrike w:val="0"/>
+          <w:outline w:val="0"/>
+          <w:shadow w:val="0"/>
+          <w:emboss w:val="0"/>
+          <w:imprint w:val="0"/>
+          <w:noProof w:val="0"/>
+          <w:vanish w:val="0"/>
+          <w:color w:val="auto"/>
+          <w:spacing w:val="0"/>
+          <w:w w:val="100"/>
+          <w:kern w:val="0"/>
+          <w:position w:val="0"/>
+          <w:sz w:val="22"/>
+          <w:szCs w:val="22"/>
+          <w:highlight w:val="none"/>
+          <w:u w:val="none" w:color="auto"/>
+          <w:effect w:val="none"/>
+          <w:bdr w:val="none" w:sz="0" w:space="0" w:color="auto"/>
           <w:shd w:val="clear" w:color="auto" w:fill="auto"/>
           <w:vertAlign w:val="baseline"/>
           <w:rtl w:val="0"/>
@@ -257,44 +257,44 @@
           <w:highlight w:val="none"/>
           <w:u w:val="none" w:color="auto"/>
           <w:effect w:val="none"/>
-          <w:bdr w:val="nil"/>
-          <w:shd w:val="clear" w:color="auto" w:fill="auto"/>
-          <w:vertAlign w:val="baseline"/>
-          <w:rtl w:val="0"/>
-          <w:cs w:val="0"/>
-          <w:lang w:val="de-DE" w:eastAsia="zh-TW" w:bidi="ar-SA"/>
-        </w:rPr>
-        <w:t>Éstéëéëm gæàrdéën méën yéët shy cööúùrséë.</w:t>
-      </w:r>
-      <w:r>
-        <w:rPr>
-          <w:rStyle w:val="DefaultParagraphFont"/>
-          <w:rFonts w:ascii="Calibri" w:eastAsia="Calibri" w:hAnsi="Calibri" w:cs="Calibri"/>
-          <w:b w:val="0"/>
-          <w:bCs w:val="0"/>
-          <w:i w:val="0"/>
-          <w:iCs w:val="0"/>
-          <w:caps w:val="0"/>
-          <w:smallCaps w:val="0"/>
-          <w:strike w:val="0"/>
-          <w:dstrike w:val="0"/>
-          <w:outline w:val="0"/>
-          <w:shadow w:val="0"/>
-          <w:emboss w:val="0"/>
-          <w:imprint w:val="0"/>
-          <w:noProof w:val="0"/>
-          <w:vanish w:val="0"/>
-          <w:color w:val="auto"/>
-          <w:spacing w:val="0"/>
-          <w:w w:val="100"/>
-          <w:kern w:val="0"/>
-          <w:position w:val="0"/>
-          <w:sz w:val="22"/>
-          <w:szCs w:val="22"/>
-          <w:highlight w:val="none"/>
-          <w:u w:val="none" w:color="auto"/>
-          <w:effect w:val="none"/>
-          <w:bdr w:val="nil"/>
+          <w:bdr w:val="none" w:sz="0" w:space="0" w:color="auto"/>
+          <w:shd w:val="clear" w:color="auto" w:fill="auto"/>
+          <w:vertAlign w:val="baseline"/>
+          <w:rtl w:val="0"/>
+          <w:cs w:val="0"/>
+          <w:lang w:val="de-DE" w:eastAsia="zh-TW" w:bidi="ar-SA"/>
+        </w:rPr>
+        <w:t>Èstéèéèm gàärdéèn méèn yéèt shy cóöüýrséè.</w:t>
+      </w:r>
+      <w:r>
+        <w:rPr>
+          <w:rStyle w:val="DefaultParagraphFont"/>
+          <w:rFonts w:ascii="Calibri" w:eastAsia="Calibri" w:hAnsi="Calibri" w:cs="Calibri"/>
+          <w:b w:val="0"/>
+          <w:bCs w:val="0"/>
+          <w:i w:val="0"/>
+          <w:iCs w:val="0"/>
+          <w:caps w:val="0"/>
+          <w:smallCaps w:val="0"/>
+          <w:strike w:val="0"/>
+          <w:dstrike w:val="0"/>
+          <w:outline w:val="0"/>
+          <w:shadow w:val="0"/>
+          <w:emboss w:val="0"/>
+          <w:imprint w:val="0"/>
+          <w:noProof w:val="0"/>
+          <w:vanish w:val="0"/>
+          <w:color w:val="auto"/>
+          <w:spacing w:val="0"/>
+          <w:w w:val="100"/>
+          <w:kern w:val="0"/>
+          <w:position w:val="0"/>
+          <w:sz w:val="22"/>
+          <w:szCs w:val="22"/>
+          <w:highlight w:val="none"/>
+          <w:u w:val="none" w:color="auto"/>
+          <w:effect w:val="none"/>
+          <w:bdr w:val="none" w:sz="0" w:space="0" w:color="auto"/>
           <w:shd w:val="clear" w:color="auto" w:fill="auto"/>
           <w:vertAlign w:val="baseline"/>
           <w:rtl w:val="0"/>
@@ -331,44 +331,44 @@
           <w:highlight w:val="none"/>
           <w:u w:val="none" w:color="auto"/>
           <w:effect w:val="none"/>
-          <w:bdr w:val="nil"/>
-          <w:shd w:val="clear" w:color="auto" w:fill="auto"/>
-          <w:vertAlign w:val="baseline"/>
-          <w:rtl w:val="0"/>
-          <w:cs w:val="0"/>
-          <w:lang w:val="de-DE" w:eastAsia="zh-TW" w:bidi="ar-SA"/>
-        </w:rPr>
-        <w:t>Còõnsúúltèéd úúp my tòõlèéræàbly sòõmèétîîmèés pèérpèétúúæàl òõh.</w:t>
-      </w:r>
-      <w:r>
-        <w:rPr>
-          <w:rStyle w:val="DefaultParagraphFont"/>
-          <w:rFonts w:ascii="Calibri" w:eastAsia="Calibri" w:hAnsi="Calibri" w:cs="Calibri"/>
-          <w:b w:val="0"/>
-          <w:bCs w:val="0"/>
-          <w:i w:val="0"/>
-          <w:iCs w:val="0"/>
-          <w:caps w:val="0"/>
-          <w:smallCaps w:val="0"/>
-          <w:strike w:val="0"/>
-          <w:dstrike w:val="0"/>
-          <w:outline w:val="0"/>
-          <w:shadow w:val="0"/>
-          <w:emboss w:val="0"/>
-          <w:imprint w:val="0"/>
-          <w:noProof w:val="0"/>
-          <w:vanish w:val="0"/>
-          <w:color w:val="auto"/>
-          <w:spacing w:val="0"/>
-          <w:w w:val="100"/>
-          <w:kern w:val="0"/>
-          <w:position w:val="0"/>
-          <w:sz w:val="22"/>
-          <w:szCs w:val="22"/>
-          <w:highlight w:val="none"/>
-          <w:u w:val="none" w:color="auto"/>
-          <w:effect w:val="none"/>
-          <w:bdr w:val="nil"/>
+          <w:bdr w:val="none" w:sz="0" w:space="0" w:color="auto"/>
+          <w:shd w:val="clear" w:color="auto" w:fill="auto"/>
+          <w:vertAlign w:val="baseline"/>
+          <w:rtl w:val="0"/>
+          <w:cs w:val="0"/>
+          <w:lang w:val="de-DE" w:eastAsia="zh-TW" w:bidi="ar-SA"/>
+        </w:rPr>
+        <w:t>Cõònsýýltêéd ýýp my tõòlêéràãbly sõòmêétìïmêés pêérpêétýýàãl õòh.</w:t>
+      </w:r>
+      <w:r>
+        <w:rPr>
+          <w:rStyle w:val="DefaultParagraphFont"/>
+          <w:rFonts w:ascii="Calibri" w:eastAsia="Calibri" w:hAnsi="Calibri" w:cs="Calibri"/>
+          <w:b w:val="0"/>
+          <w:bCs w:val="0"/>
+          <w:i w:val="0"/>
+          <w:iCs w:val="0"/>
+          <w:caps w:val="0"/>
+          <w:smallCaps w:val="0"/>
+          <w:strike w:val="0"/>
+          <w:dstrike w:val="0"/>
+          <w:outline w:val="0"/>
+          <w:shadow w:val="0"/>
+          <w:emboss w:val="0"/>
+          <w:imprint w:val="0"/>
+          <w:noProof w:val="0"/>
+          <w:vanish w:val="0"/>
+          <w:color w:val="auto"/>
+          <w:spacing w:val="0"/>
+          <w:w w:val="100"/>
+          <w:kern w:val="0"/>
+          <w:position w:val="0"/>
+          <w:sz w:val="22"/>
+          <w:szCs w:val="22"/>
+          <w:highlight w:val="none"/>
+          <w:u w:val="none" w:color="auto"/>
+          <w:effect w:val="none"/>
+          <w:bdr w:val="none" w:sz="0" w:space="0" w:color="auto"/>
           <w:shd w:val="clear" w:color="auto" w:fill="auto"/>
           <w:vertAlign w:val="baseline"/>
           <w:rtl w:val="0"/>
@@ -405,44 +405,44 @@
           <w:highlight w:val="none"/>
           <w:u w:val="none" w:color="auto"/>
           <w:effect w:val="none"/>
-          <w:bdr w:val="nil"/>
-          <w:shd w:val="clear" w:color="auto" w:fill="auto"/>
-          <w:vertAlign w:val="baseline"/>
-          <w:rtl w:val="0"/>
-          <w:cs w:val="0"/>
-          <w:lang w:val="de-DE" w:eastAsia="zh-TW" w:bidi="ar-SA"/>
-        </w:rPr>
-        <w:t>Êxprëëssïíòón æäccëëptæäncëë ïímprúýdëëncëë pæärtïícúýlæär hæäd ëëæät úýnsæätïíæäblëë.</w:t>
-      </w:r>
-      <w:r>
-        <w:rPr>
-          <w:rStyle w:val="DefaultParagraphFont"/>
-          <w:rFonts w:ascii="Calibri" w:eastAsia="Calibri" w:hAnsi="Calibri" w:cs="Calibri"/>
-          <w:b w:val="0"/>
-          <w:bCs w:val="0"/>
-          <w:i w:val="0"/>
-          <w:iCs w:val="0"/>
-          <w:caps w:val="0"/>
-          <w:smallCaps w:val="0"/>
-          <w:strike w:val="0"/>
-          <w:dstrike w:val="0"/>
-          <w:outline w:val="0"/>
-          <w:shadow w:val="0"/>
-          <w:emboss w:val="0"/>
-          <w:imprint w:val="0"/>
-          <w:noProof w:val="0"/>
-          <w:vanish w:val="0"/>
-          <w:color w:val="auto"/>
-          <w:spacing w:val="0"/>
-          <w:w w:val="100"/>
-          <w:kern w:val="0"/>
-          <w:position w:val="0"/>
-          <w:sz w:val="22"/>
-          <w:szCs w:val="22"/>
-          <w:highlight w:val="none"/>
-          <w:u w:val="none" w:color="auto"/>
-          <w:effect w:val="none"/>
-          <w:bdr w:val="nil"/>
+          <w:bdr w:val="none" w:sz="0" w:space="0" w:color="auto"/>
+          <w:shd w:val="clear" w:color="auto" w:fill="auto"/>
+          <w:vertAlign w:val="baseline"/>
+          <w:rtl w:val="0"/>
+          <w:cs w:val="0"/>
+          <w:lang w:val="de-DE" w:eastAsia="zh-TW" w:bidi="ar-SA"/>
+        </w:rPr>
+        <w:t>Èxpréêssïîóõn âãccéêptâãncéê ïîmprýûdéêncéê pâãrtïîcýûlâãr hâãd éêâãt ýûnsâãtïîâãbléê.</w:t>
+      </w:r>
+      <w:r>
+        <w:rPr>
+          <w:rStyle w:val="DefaultParagraphFont"/>
+          <w:rFonts w:ascii="Calibri" w:eastAsia="Calibri" w:hAnsi="Calibri" w:cs="Calibri"/>
+          <w:b w:val="0"/>
+          <w:bCs w:val="0"/>
+          <w:i w:val="0"/>
+          <w:iCs w:val="0"/>
+          <w:caps w:val="0"/>
+          <w:smallCaps w:val="0"/>
+          <w:strike w:val="0"/>
+          <w:dstrike w:val="0"/>
+          <w:outline w:val="0"/>
+          <w:shadow w:val="0"/>
+          <w:emboss w:val="0"/>
+          <w:imprint w:val="0"/>
+          <w:noProof w:val="0"/>
+          <w:vanish w:val="0"/>
+          <w:color w:val="auto"/>
+          <w:spacing w:val="0"/>
+          <w:w w:val="100"/>
+          <w:kern w:val="0"/>
+          <w:position w:val="0"/>
+          <w:sz w:val="22"/>
+          <w:szCs w:val="22"/>
+          <w:highlight w:val="none"/>
+          <w:u w:val="none" w:color="auto"/>
+          <w:effect w:val="none"/>
+          <w:bdr w:val="none" w:sz="0" w:space="0" w:color="auto"/>
           <w:shd w:val="clear" w:color="auto" w:fill="auto"/>
           <w:vertAlign w:val="baseline"/>
           <w:rtl w:val="0"/>
@@ -485,44 +485,44 @@
           <w:highlight w:val="none"/>
           <w:u w:val="none" w:color="auto"/>
           <w:effect w:val="none"/>
-          <w:bdr w:val="nil"/>
-          <w:shd w:val="clear" w:color="auto" w:fill="auto"/>
-          <w:vertAlign w:val="baseline"/>
-          <w:rtl w:val="0"/>
-          <w:cs w:val="0"/>
-          <w:lang w:val="de-DE" w:eastAsia="zh-TW" w:bidi="ar-SA"/>
-        </w:rPr>
-        <w:t>Häàd dèënóõtìîng próõpèërly jóõìîntúùrèë yóõúù óõccäàsìîóõn dìîrèëctly räàìîllèëry.</w:t>
-      </w:r>
-      <w:r>
-        <w:rPr>
-          <w:rStyle w:val="DefaultParagraphFont"/>
-          <w:rFonts w:ascii="Calibri" w:eastAsia="Calibri" w:hAnsi="Calibri" w:cs="Calibri"/>
-          <w:b w:val="0"/>
-          <w:bCs w:val="0"/>
-          <w:i w:val="0"/>
-          <w:iCs w:val="0"/>
-          <w:caps w:val="0"/>
-          <w:smallCaps w:val="0"/>
-          <w:strike w:val="0"/>
-          <w:dstrike w:val="0"/>
-          <w:outline w:val="0"/>
-          <w:shadow w:val="0"/>
-          <w:emboss w:val="0"/>
-          <w:imprint w:val="0"/>
-          <w:noProof w:val="0"/>
-          <w:vanish w:val="0"/>
-          <w:color w:val="auto"/>
-          <w:spacing w:val="0"/>
-          <w:w w:val="100"/>
-          <w:kern w:val="0"/>
-          <w:position w:val="0"/>
-          <w:sz w:val="22"/>
-          <w:szCs w:val="22"/>
-          <w:highlight w:val="none"/>
-          <w:u w:val="none" w:color="auto"/>
-          <w:effect w:val="none"/>
-          <w:bdr w:val="nil"/>
+          <w:bdr w:val="none" w:sz="0" w:space="0" w:color="auto"/>
+          <w:shd w:val="clear" w:color="auto" w:fill="auto"/>
+          <w:vertAlign w:val="baseline"/>
+          <w:rtl w:val="0"/>
+          <w:cs w:val="0"/>
+          <w:lang w:val="de-DE" w:eastAsia="zh-TW" w:bidi="ar-SA"/>
+        </w:rPr>
+        <w:t>Hâàd déènóòtïîng próòpéèrly jóòïîntúýréè yóòúý óòccâàsïîóòn dïîréèctly râàïîlléèry.</w:t>
+      </w:r>
+      <w:r>
+        <w:rPr>
+          <w:rStyle w:val="DefaultParagraphFont"/>
+          <w:rFonts w:ascii="Calibri" w:eastAsia="Calibri" w:hAnsi="Calibri" w:cs="Calibri"/>
+          <w:b w:val="0"/>
+          <w:bCs w:val="0"/>
+          <w:i w:val="0"/>
+          <w:iCs w:val="0"/>
+          <w:caps w:val="0"/>
+          <w:smallCaps w:val="0"/>
+          <w:strike w:val="0"/>
+          <w:dstrike w:val="0"/>
+          <w:outline w:val="0"/>
+          <w:shadow w:val="0"/>
+          <w:emboss w:val="0"/>
+          <w:imprint w:val="0"/>
+          <w:noProof w:val="0"/>
+          <w:vanish w:val="0"/>
+          <w:color w:val="auto"/>
+          <w:spacing w:val="0"/>
+          <w:w w:val="100"/>
+          <w:kern w:val="0"/>
+          <w:position w:val="0"/>
+          <w:sz w:val="22"/>
+          <w:szCs w:val="22"/>
+          <w:highlight w:val="none"/>
+          <w:u w:val="none" w:color="auto"/>
+          <w:effect w:val="none"/>
+          <w:bdr w:val="none" w:sz="0" w:space="0" w:color="auto"/>
           <w:shd w:val="clear" w:color="auto" w:fill="auto"/>
           <w:vertAlign w:val="baseline"/>
           <w:rtl w:val="0"/>
@@ -559,44 +559,44 @@
           <w:highlight w:val="none"/>
           <w:u w:val="none" w:color="auto"/>
           <w:effect w:val="none"/>
-          <w:bdr w:val="nil"/>
-          <w:shd w:val="clear" w:color="auto" w:fill="auto"/>
-          <w:vertAlign w:val="baseline"/>
-          <w:rtl w:val="0"/>
-          <w:cs w:val="0"/>
-          <w:lang w:val="de-DE" w:eastAsia="zh-TW" w:bidi="ar-SA"/>
-        </w:rPr>
-        <w:t>Ïn sæáîîd tôö ôöf pôöôör fýýll béé pôöst fæácéé snýýg.</w:t>
-      </w:r>
-      <w:r>
-        <w:rPr>
-          <w:rStyle w:val="DefaultParagraphFont"/>
-          <w:rFonts w:ascii="Calibri" w:eastAsia="Calibri" w:hAnsi="Calibri" w:cs="Calibri"/>
-          <w:b w:val="0"/>
-          <w:bCs w:val="0"/>
-          <w:i w:val="0"/>
-          <w:iCs w:val="0"/>
-          <w:caps w:val="0"/>
-          <w:smallCaps w:val="0"/>
-          <w:strike w:val="0"/>
-          <w:dstrike w:val="0"/>
-          <w:outline w:val="0"/>
-          <w:shadow w:val="0"/>
-          <w:emboss w:val="0"/>
-          <w:imprint w:val="0"/>
-          <w:noProof w:val="0"/>
-          <w:vanish w:val="0"/>
-          <w:color w:val="auto"/>
-          <w:spacing w:val="0"/>
-          <w:w w:val="100"/>
-          <w:kern w:val="0"/>
-          <w:position w:val="0"/>
-          <w:sz w:val="22"/>
-          <w:szCs w:val="22"/>
-          <w:highlight w:val="none"/>
-          <w:u w:val="none" w:color="auto"/>
-          <w:effect w:val="none"/>
-          <w:bdr w:val="nil"/>
+          <w:bdr w:val="none" w:sz="0" w:space="0" w:color="auto"/>
+          <w:shd w:val="clear" w:color="auto" w:fill="auto"/>
+          <w:vertAlign w:val="baseline"/>
+          <w:rtl w:val="0"/>
+          <w:cs w:val="0"/>
+          <w:lang w:val="de-DE" w:eastAsia="zh-TW" w:bidi="ar-SA"/>
+        </w:rPr>
+        <w:t>Ïn sææïïd tóò óòf póòóòr fýüll bêê póòst fææcêê snýüg.</w:t>
+      </w:r>
+      <w:r>
+        <w:rPr>
+          <w:rStyle w:val="DefaultParagraphFont"/>
+          <w:rFonts w:ascii="Calibri" w:eastAsia="Calibri" w:hAnsi="Calibri" w:cs="Calibri"/>
+          <w:b w:val="0"/>
+          <w:bCs w:val="0"/>
+          <w:i w:val="0"/>
+          <w:iCs w:val="0"/>
+          <w:caps w:val="0"/>
+          <w:smallCaps w:val="0"/>
+          <w:strike w:val="0"/>
+          <w:dstrike w:val="0"/>
+          <w:outline w:val="0"/>
+          <w:shadow w:val="0"/>
+          <w:emboss w:val="0"/>
+          <w:imprint w:val="0"/>
+          <w:noProof w:val="0"/>
+          <w:vanish w:val="0"/>
+          <w:color w:val="auto"/>
+          <w:spacing w:val="0"/>
+          <w:w w:val="100"/>
+          <w:kern w:val="0"/>
+          <w:position w:val="0"/>
+          <w:sz w:val="22"/>
+          <w:szCs w:val="22"/>
+          <w:highlight w:val="none"/>
+          <w:u w:val="none" w:color="auto"/>
+          <w:effect w:val="none"/>
+          <w:bdr w:val="none" w:sz="0" w:space="0" w:color="auto"/>
           <w:shd w:val="clear" w:color="auto" w:fill="auto"/>
           <w:vertAlign w:val="baseline"/>
           <w:rtl w:val="0"/>
@@ -633,44 +633,44 @@
           <w:highlight w:val="none"/>
           <w:u w:val="none" w:color="auto"/>
           <w:effect w:val="none"/>
-          <w:bdr w:val="nil"/>
-          <w:shd w:val="clear" w:color="auto" w:fill="auto"/>
-          <w:vertAlign w:val="baseline"/>
-          <w:rtl w:val="0"/>
-          <w:cs w:val="0"/>
-          <w:lang w:val="de-DE" w:eastAsia="zh-TW" w:bidi="ar-SA"/>
-        </w:rPr>
-        <w:t>Ïntròòdüùcêêd ïîmprüùdêêncêê sêêêê sæåy üùnplêêæåsïîng dêêvòònshïîrêê æåccêêptæåncêê sòòn.</w:t>
-      </w:r>
-      <w:r>
-        <w:rPr>
-          <w:rStyle w:val="DefaultParagraphFont"/>
-          <w:rFonts w:ascii="Calibri" w:eastAsia="Calibri" w:hAnsi="Calibri" w:cs="Calibri"/>
-          <w:b w:val="0"/>
-          <w:bCs w:val="0"/>
-          <w:i w:val="0"/>
-          <w:iCs w:val="0"/>
-          <w:caps w:val="0"/>
-          <w:smallCaps w:val="0"/>
-          <w:strike w:val="0"/>
-          <w:dstrike w:val="0"/>
-          <w:outline w:val="0"/>
-          <w:shadow w:val="0"/>
-          <w:emboss w:val="0"/>
-          <w:imprint w:val="0"/>
-          <w:noProof w:val="0"/>
-          <w:vanish w:val="0"/>
-          <w:color w:val="auto"/>
-          <w:spacing w:val="0"/>
-          <w:w w:val="100"/>
-          <w:kern w:val="0"/>
-          <w:position w:val="0"/>
-          <w:sz w:val="22"/>
-          <w:szCs w:val="22"/>
-          <w:highlight w:val="none"/>
-          <w:u w:val="none" w:color="auto"/>
-          <w:effect w:val="none"/>
-          <w:bdr w:val="nil"/>
+          <w:bdr w:val="none" w:sz="0" w:space="0" w:color="auto"/>
+          <w:shd w:val="clear" w:color="auto" w:fill="auto"/>
+          <w:vertAlign w:val="baseline"/>
+          <w:rtl w:val="0"/>
+          <w:cs w:val="0"/>
+          <w:lang w:val="de-DE" w:eastAsia="zh-TW" w:bidi="ar-SA"/>
+        </w:rPr>
+        <w:t>Ìntróõdüùcééd ïïmprüùdééncéé séééé sæãy üùnplééæãsïïng déévóõnshïïréé æãccééptæãncéé sóõn.</w:t>
+      </w:r>
+      <w:r>
+        <w:rPr>
+          <w:rStyle w:val="DefaultParagraphFont"/>
+          <w:rFonts w:ascii="Calibri" w:eastAsia="Calibri" w:hAnsi="Calibri" w:cs="Calibri"/>
+          <w:b w:val="0"/>
+          <w:bCs w:val="0"/>
+          <w:i w:val="0"/>
+          <w:iCs w:val="0"/>
+          <w:caps w:val="0"/>
+          <w:smallCaps w:val="0"/>
+          <w:strike w:val="0"/>
+          <w:dstrike w:val="0"/>
+          <w:outline w:val="0"/>
+          <w:shadow w:val="0"/>
+          <w:emboss w:val="0"/>
+          <w:imprint w:val="0"/>
+          <w:noProof w:val="0"/>
+          <w:vanish w:val="0"/>
+          <w:color w:val="auto"/>
+          <w:spacing w:val="0"/>
+          <w:w w:val="100"/>
+          <w:kern w:val="0"/>
+          <w:position w:val="0"/>
+          <w:sz w:val="22"/>
+          <w:szCs w:val="22"/>
+          <w:highlight w:val="none"/>
+          <w:u w:val="none" w:color="auto"/>
+          <w:effect w:val="none"/>
+          <w:bdr w:val="none" w:sz="0" w:space="0" w:color="auto"/>
           <w:shd w:val="clear" w:color="auto" w:fill="auto"/>
           <w:vertAlign w:val="baseline"/>
           <w:rtl w:val="0"/>
@@ -707,44 +707,44 @@
           <w:highlight w:val="none"/>
           <w:u w:val="none" w:color="auto"/>
           <w:effect w:val="none"/>
-          <w:bdr w:val="nil"/>
-          <w:shd w:val="clear" w:color="auto" w:fill="auto"/>
-          <w:vertAlign w:val="baseline"/>
-          <w:rtl w:val="0"/>
-          <w:cs w:val="0"/>
-          <w:lang w:val="de-DE" w:eastAsia="zh-TW" w:bidi="ar-SA"/>
-        </w:rPr>
-        <w:t>Êxêétêér lôöngêér wïísdôöm gäây nôör dêésïígn äâgêé.</w:t>
-      </w:r>
-      <w:r>
-        <w:rPr>
-          <w:rStyle w:val="DefaultParagraphFont"/>
-          <w:rFonts w:ascii="Calibri" w:eastAsia="Calibri" w:hAnsi="Calibri" w:cs="Calibri"/>
-          <w:b w:val="0"/>
-          <w:bCs w:val="0"/>
-          <w:i w:val="0"/>
-          <w:iCs w:val="0"/>
-          <w:caps w:val="0"/>
-          <w:smallCaps w:val="0"/>
-          <w:strike w:val="0"/>
-          <w:dstrike w:val="0"/>
-          <w:outline w:val="0"/>
-          <w:shadow w:val="0"/>
-          <w:emboss w:val="0"/>
-          <w:imprint w:val="0"/>
-          <w:noProof w:val="0"/>
-          <w:vanish w:val="0"/>
-          <w:color w:val="auto"/>
-          <w:spacing w:val="0"/>
-          <w:w w:val="100"/>
-          <w:kern w:val="0"/>
-          <w:position w:val="0"/>
-          <w:sz w:val="22"/>
-          <w:szCs w:val="22"/>
-          <w:highlight w:val="none"/>
-          <w:u w:val="none" w:color="auto"/>
-          <w:effect w:val="none"/>
-          <w:bdr w:val="nil"/>
+          <w:bdr w:val="none" w:sz="0" w:space="0" w:color="auto"/>
+          <w:shd w:val="clear" w:color="auto" w:fill="auto"/>
+          <w:vertAlign w:val="baseline"/>
+          <w:rtl w:val="0"/>
+          <w:cs w:val="0"/>
+          <w:lang w:val="de-DE" w:eastAsia="zh-TW" w:bidi="ar-SA"/>
+        </w:rPr>
+        <w:t>Èxëètëèr lôôngëèr wììsdôôm gåäy nôôr dëèsììgn åägëè.</w:t>
+      </w:r>
+      <w:r>
+        <w:rPr>
+          <w:rStyle w:val="DefaultParagraphFont"/>
+          <w:rFonts w:ascii="Calibri" w:eastAsia="Calibri" w:hAnsi="Calibri" w:cs="Calibri"/>
+          <w:b w:val="0"/>
+          <w:bCs w:val="0"/>
+          <w:i w:val="0"/>
+          <w:iCs w:val="0"/>
+          <w:caps w:val="0"/>
+          <w:smallCaps w:val="0"/>
+          <w:strike w:val="0"/>
+          <w:dstrike w:val="0"/>
+          <w:outline w:val="0"/>
+          <w:shadow w:val="0"/>
+          <w:emboss w:val="0"/>
+          <w:imprint w:val="0"/>
+          <w:noProof w:val="0"/>
+          <w:vanish w:val="0"/>
+          <w:color w:val="auto"/>
+          <w:spacing w:val="0"/>
+          <w:w w:val="100"/>
+          <w:kern w:val="0"/>
+          <w:position w:val="0"/>
+          <w:sz w:val="22"/>
+          <w:szCs w:val="22"/>
+          <w:highlight w:val="none"/>
+          <w:u w:val="none" w:color="auto"/>
+          <w:effect w:val="none"/>
+          <w:bdr w:val="none" w:sz="0" w:space="0" w:color="auto"/>
           <w:shd w:val="clear" w:color="auto" w:fill="auto"/>
           <w:vertAlign w:val="baseline"/>
           <w:rtl w:val="0"/>
@@ -781,44 +781,44 @@
           <w:highlight w:val="none"/>
           <w:u w:val="none" w:color="auto"/>
           <w:effect w:val="none"/>
-          <w:bdr w:val="nil"/>
-          <w:shd w:val="clear" w:color="auto" w:fill="auto"/>
-          <w:vertAlign w:val="baseline"/>
-          <w:rtl w:val="0"/>
-          <w:cs w:val="0"/>
-          <w:lang w:val="de-DE" w:eastAsia="zh-TW" w:bidi="ar-SA"/>
-        </w:rPr>
-        <w:t>Àm wëëâæthëër tòõ ëëntëërëëd nòõrlâænd nòõ íín shòõwííng sëërvíícëë.</w:t>
-      </w:r>
-      <w:r>
-        <w:rPr>
-          <w:rStyle w:val="DefaultParagraphFont"/>
-          <w:rFonts w:ascii="Calibri" w:eastAsia="Calibri" w:hAnsi="Calibri" w:cs="Calibri"/>
-          <w:b w:val="0"/>
-          <w:bCs w:val="0"/>
-          <w:i w:val="0"/>
-          <w:iCs w:val="0"/>
-          <w:caps w:val="0"/>
-          <w:smallCaps w:val="0"/>
-          <w:strike w:val="0"/>
-          <w:dstrike w:val="0"/>
-          <w:outline w:val="0"/>
-          <w:shadow w:val="0"/>
-          <w:emboss w:val="0"/>
-          <w:imprint w:val="0"/>
-          <w:noProof w:val="0"/>
-          <w:vanish w:val="0"/>
-          <w:color w:val="auto"/>
-          <w:spacing w:val="0"/>
-          <w:w w:val="100"/>
-          <w:kern w:val="0"/>
-          <w:position w:val="0"/>
-          <w:sz w:val="22"/>
-          <w:szCs w:val="22"/>
-          <w:highlight w:val="none"/>
-          <w:u w:val="none" w:color="auto"/>
-          <w:effect w:val="none"/>
-          <w:bdr w:val="nil"/>
+          <w:bdr w:val="none" w:sz="0" w:space="0" w:color="auto"/>
+          <w:shd w:val="clear" w:color="auto" w:fill="auto"/>
+          <w:vertAlign w:val="baseline"/>
+          <w:rtl w:val="0"/>
+          <w:cs w:val="0"/>
+          <w:lang w:val="de-DE" w:eastAsia="zh-TW" w:bidi="ar-SA"/>
+        </w:rPr>
+        <w:t>Äm wëèáæthëèr tôô ëèntëèrëèd nôôrláænd nôô îín shôôwîíng sëèrvîícëè.</w:t>
+      </w:r>
+      <w:r>
+        <w:rPr>
+          <w:rStyle w:val="DefaultParagraphFont"/>
+          <w:rFonts w:ascii="Calibri" w:eastAsia="Calibri" w:hAnsi="Calibri" w:cs="Calibri"/>
+          <w:b w:val="0"/>
+          <w:bCs w:val="0"/>
+          <w:i w:val="0"/>
+          <w:iCs w:val="0"/>
+          <w:caps w:val="0"/>
+          <w:smallCaps w:val="0"/>
+          <w:strike w:val="0"/>
+          <w:dstrike w:val="0"/>
+          <w:outline w:val="0"/>
+          <w:shadow w:val="0"/>
+          <w:emboss w:val="0"/>
+          <w:imprint w:val="0"/>
+          <w:noProof w:val="0"/>
+          <w:vanish w:val="0"/>
+          <w:color w:val="auto"/>
+          <w:spacing w:val="0"/>
+          <w:w w:val="100"/>
+          <w:kern w:val="0"/>
+          <w:position w:val="0"/>
+          <w:sz w:val="22"/>
+          <w:szCs w:val="22"/>
+          <w:highlight w:val="none"/>
+          <w:u w:val="none" w:color="auto"/>
+          <w:effect w:val="none"/>
+          <w:bdr w:val="none" w:sz="0" w:space="0" w:color="auto"/>
           <w:shd w:val="clear" w:color="auto" w:fill="auto"/>
           <w:vertAlign w:val="baseline"/>
           <w:rtl w:val="0"/>
@@ -855,44 +855,44 @@
           <w:highlight w:val="none"/>
           <w:u w:val="none" w:color="auto"/>
           <w:effect w:val="none"/>
-          <w:bdr w:val="nil"/>
-          <w:shd w:val="clear" w:color="auto" w:fill="auto"/>
-          <w:vertAlign w:val="baseline"/>
-          <w:rtl w:val="0"/>
-          <w:cs w:val="0"/>
-          <w:lang w:val="de-DE" w:eastAsia="zh-TW" w:bidi="ar-SA"/>
-        </w:rPr>
-        <w:t>Nòòr rëèpëèäåtëèd spëèäåkíìng shy äåppëètíìtëè.</w:t>
-      </w:r>
-      <w:r>
-        <w:rPr>
-          <w:rStyle w:val="DefaultParagraphFont"/>
-          <w:rFonts w:ascii="Calibri" w:eastAsia="Calibri" w:hAnsi="Calibri" w:cs="Calibri"/>
-          <w:b w:val="0"/>
-          <w:bCs w:val="0"/>
-          <w:i w:val="0"/>
-          <w:iCs w:val="0"/>
-          <w:caps w:val="0"/>
-          <w:smallCaps w:val="0"/>
-          <w:strike w:val="0"/>
-          <w:dstrike w:val="0"/>
-          <w:outline w:val="0"/>
-          <w:shadow w:val="0"/>
-          <w:emboss w:val="0"/>
-          <w:imprint w:val="0"/>
-          <w:noProof w:val="0"/>
-          <w:vanish w:val="0"/>
-          <w:color w:val="auto"/>
-          <w:spacing w:val="0"/>
-          <w:w w:val="100"/>
-          <w:kern w:val="0"/>
-          <w:position w:val="0"/>
-          <w:sz w:val="22"/>
-          <w:szCs w:val="22"/>
-          <w:highlight w:val="none"/>
-          <w:u w:val="none" w:color="auto"/>
-          <w:effect w:val="none"/>
-          <w:bdr w:val="nil"/>
+          <w:bdr w:val="none" w:sz="0" w:space="0" w:color="auto"/>
+          <w:shd w:val="clear" w:color="auto" w:fill="auto"/>
+          <w:vertAlign w:val="baseline"/>
+          <w:rtl w:val="0"/>
+          <w:cs w:val="0"/>
+          <w:lang w:val="de-DE" w:eastAsia="zh-TW" w:bidi="ar-SA"/>
+        </w:rPr>
+        <w:t>Nôör réêpéêåátéêd spéêåákìïng shy åáppéêtìïtéê.</w:t>
+      </w:r>
+      <w:r>
+        <w:rPr>
+          <w:rStyle w:val="DefaultParagraphFont"/>
+          <w:rFonts w:ascii="Calibri" w:eastAsia="Calibri" w:hAnsi="Calibri" w:cs="Calibri"/>
+          <w:b w:val="0"/>
+          <w:bCs w:val="0"/>
+          <w:i w:val="0"/>
+          <w:iCs w:val="0"/>
+          <w:caps w:val="0"/>
+          <w:smallCaps w:val="0"/>
+          <w:strike w:val="0"/>
+          <w:dstrike w:val="0"/>
+          <w:outline w:val="0"/>
+          <w:shadow w:val="0"/>
+          <w:emboss w:val="0"/>
+          <w:imprint w:val="0"/>
+          <w:noProof w:val="0"/>
+          <w:vanish w:val="0"/>
+          <w:color w:val="auto"/>
+          <w:spacing w:val="0"/>
+          <w:w w:val="100"/>
+          <w:kern w:val="0"/>
+          <w:position w:val="0"/>
+          <w:sz w:val="22"/>
+          <w:szCs w:val="22"/>
+          <w:highlight w:val="none"/>
+          <w:u w:val="none" w:color="auto"/>
+          <w:effect w:val="none"/>
+          <w:bdr w:val="none" w:sz="0" w:space="0" w:color="auto"/>
           <w:shd w:val="clear" w:color="auto" w:fill="auto"/>
           <w:vertAlign w:val="baseline"/>
           <w:rtl w:val="0"/>
@@ -929,44 +929,44 @@
           <w:highlight w:val="none"/>
           <w:u w:val="none" w:color="auto"/>
           <w:effect w:val="none"/>
-          <w:bdr w:val="nil"/>
-          <w:shd w:val="clear" w:color="auto" w:fill="auto"/>
-          <w:vertAlign w:val="baseline"/>
-          <w:rtl w:val="0"/>
-          <w:cs w:val="0"/>
-          <w:lang w:val="de-DE" w:eastAsia="zh-TW" w:bidi="ar-SA"/>
-        </w:rPr>
-        <w:t>Êxcìïtéèd ìït hæãstìïly æãn pæãstùúréè ìït öôbséèrvéè.</w:t>
-      </w:r>
-      <w:r>
-        <w:rPr>
-          <w:rStyle w:val="DefaultParagraphFont"/>
-          <w:rFonts w:ascii="Calibri" w:eastAsia="Calibri" w:hAnsi="Calibri" w:cs="Calibri"/>
-          <w:b w:val="0"/>
-          <w:bCs w:val="0"/>
-          <w:i w:val="0"/>
-          <w:iCs w:val="0"/>
-          <w:caps w:val="0"/>
-          <w:smallCaps w:val="0"/>
-          <w:strike w:val="0"/>
-          <w:dstrike w:val="0"/>
-          <w:outline w:val="0"/>
-          <w:shadow w:val="0"/>
-          <w:emboss w:val="0"/>
-          <w:imprint w:val="0"/>
-          <w:noProof w:val="0"/>
-          <w:vanish w:val="0"/>
-          <w:color w:val="auto"/>
-          <w:spacing w:val="0"/>
-          <w:w w:val="100"/>
-          <w:kern w:val="0"/>
-          <w:position w:val="0"/>
-          <w:sz w:val="22"/>
-          <w:szCs w:val="22"/>
-          <w:highlight w:val="none"/>
-          <w:u w:val="none" w:color="auto"/>
-          <w:effect w:val="none"/>
-          <w:bdr w:val="nil"/>
+          <w:bdr w:val="none" w:sz="0" w:space="0" w:color="auto"/>
+          <w:shd w:val="clear" w:color="auto" w:fill="auto"/>
+          <w:vertAlign w:val="baseline"/>
+          <w:rtl w:val="0"/>
+          <w:cs w:val="0"/>
+          <w:lang w:val="de-DE" w:eastAsia="zh-TW" w:bidi="ar-SA"/>
+        </w:rPr>
+        <w:t>Êxcìítéëd ìít háåstìíly áån páåstüüréë ìít õôbséërvéë.</w:t>
+      </w:r>
+      <w:r>
+        <w:rPr>
+          <w:rStyle w:val="DefaultParagraphFont"/>
+          <w:rFonts w:ascii="Calibri" w:eastAsia="Calibri" w:hAnsi="Calibri" w:cs="Calibri"/>
+          <w:b w:val="0"/>
+          <w:bCs w:val="0"/>
+          <w:i w:val="0"/>
+          <w:iCs w:val="0"/>
+          <w:caps w:val="0"/>
+          <w:smallCaps w:val="0"/>
+          <w:strike w:val="0"/>
+          <w:dstrike w:val="0"/>
+          <w:outline w:val="0"/>
+          <w:shadow w:val="0"/>
+          <w:emboss w:val="0"/>
+          <w:imprint w:val="0"/>
+          <w:noProof w:val="0"/>
+          <w:vanish w:val="0"/>
+          <w:color w:val="auto"/>
+          <w:spacing w:val="0"/>
+          <w:w w:val="100"/>
+          <w:kern w:val="0"/>
+          <w:position w:val="0"/>
+          <w:sz w:val="22"/>
+          <w:szCs w:val="22"/>
+          <w:highlight w:val="none"/>
+          <w:u w:val="none" w:color="auto"/>
+          <w:effect w:val="none"/>
+          <w:bdr w:val="none" w:sz="0" w:space="0" w:color="auto"/>
           <w:shd w:val="clear" w:color="auto" w:fill="auto"/>
           <w:vertAlign w:val="baseline"/>
           <w:rtl w:val="0"/>
@@ -1003,14 +1003,14 @@
           <w:highlight w:val="none"/>
           <w:u w:val="none" w:color="auto"/>
           <w:effect w:val="none"/>
-          <w:bdr w:val="nil"/>
-          <w:shd w:val="clear" w:color="auto" w:fill="auto"/>
-          <w:vertAlign w:val="baseline"/>
-          <w:rtl w:val="0"/>
-          <w:cs w:val="0"/>
-          <w:lang w:val="de-DE" w:eastAsia="zh-TW" w:bidi="ar-SA"/>
-        </w:rPr>
-        <w:t>Snûúg hãänd hòõw dãärêè hêèrêè tòõòõ.</w:t>
+          <w:bdr w:val="none" w:sz="0" w:space="0" w:color="auto"/>
+          <w:shd w:val="clear" w:color="auto" w:fill="auto"/>
+          <w:vertAlign w:val="baseline"/>
+          <w:rtl w:val="0"/>
+          <w:cs w:val="0"/>
+          <w:lang w:val="de-DE" w:eastAsia="zh-TW" w:bidi="ar-SA"/>
+        </w:rPr>
+        <w:t>Snûúg häænd hòów däærëé hëérëé tòóòó.</w:t>
       </w:r>
       <w:bookmarkStart w:id="0" w:name="_GoBack"/>
       <w:bookmarkEnd w:id="0"/>

--- a/Test_BP/Fol_2k_files_500(2)/de-DE/file 500_2 - Copy (487)_de.docx
+++ b/Test_BP/Fol_2k_files_500(2)/de-DE/file 500_2 - Copy (487)_de.docx
@@ -42,7 +42,7 @@
           <w:cs w:val="0"/>
           <w:lang w:val="de-DE" w:eastAsia="zh-TW" w:bidi="ar-SA"/>
         </w:rPr>
-        <w:t>t ëêxcëêpt tòö sòö tëêmpëêr müútüúããl tããstëês mòöthëêr.</w:t>
+        <w:t>t êéxcêépt töò söò têémpêér mùûtùûààl tààstêés möòthêér.</w:t>
       </w:r>
       <w:r>
         <w:rPr>
@@ -116,7 +116,7 @@
           <w:cs w:val="0"/>
           <w:lang w:val="de-DE" w:eastAsia="zh-TW" w:bidi="ar-SA"/>
         </w:rPr>
-        <w:t>Íntèërèëstèëd cýùltïïvæätèëd ïïts còóntïïnýùïïng nòów yèët æärèë.</w:t>
+        <w:t>Ïntêêrêêstêêd cúûltìïväâtêêd ìïts cöõntìïnúûìïng nöõw yêêt äârêê.</w:t>
       </w:r>
       <w:r>
         <w:rPr>
@@ -190,7 +190,7 @@
           <w:cs w:val="0"/>
           <w:lang w:val="de-DE" w:eastAsia="zh-TW" w:bidi="ar-SA"/>
         </w:rPr>
-        <w:t>Õúùt ìïntêèrêèstêèd ãåccêèptãåncêè óôúùr pãårtìïãålìïty ãåffróôntìïng úùnplêèãåsãånt why ãådd.</w:t>
+        <w:t>Õûùt ííntëërëëstëëd æäccëëptæäncëë òôûùr pæärtííæälííty æäffròôntííng ûùnplëëæäsæänt why æädd.</w:t>
       </w:r>
       <w:r>
         <w:rPr>
@@ -264,7 +264,7 @@
           <w:cs w:val="0"/>
           <w:lang w:val="de-DE" w:eastAsia="zh-TW" w:bidi="ar-SA"/>
         </w:rPr>
-        <w:t>Èstéèéèm gàärdéèn méèn yéèt shy cóöüýrséè.</w:t>
+        <w:t>Éstêéêém gäârdêén mêén yêét shy côóûûrsêé.</w:t>
       </w:r>
       <w:r>
         <w:rPr>
@@ -338,7 +338,7 @@
           <w:cs w:val="0"/>
           <w:lang w:val="de-DE" w:eastAsia="zh-TW" w:bidi="ar-SA"/>
         </w:rPr>
-        <w:t>Cõònsýýltêéd ýýp my tõòlêéràãbly sõòmêétìïmêés pêérpêétýýàãl õòh.</w:t>
+        <w:t>Côönsùültëèd ùüp my tôölëèræâbly sôömëètîímëès pëèrpëètùüæâl ôöh.</w:t>
       </w:r>
       <w:r>
         <w:rPr>
@@ -412,7 +412,7 @@
           <w:cs w:val="0"/>
           <w:lang w:val="de-DE" w:eastAsia="zh-TW" w:bidi="ar-SA"/>
         </w:rPr>
-        <w:t>Èxpréêssïîóõn âãccéêptâãncéê ïîmprýûdéêncéê pâãrtïîcýûlâãr hâãd éêâãt ýûnsâãtïîâãbléê.</w:t>
+        <w:t>Èxpréêssìïõõn ãåccéêptãåncéê ìïmprýüdéêncéê pãårtìïcýülãår hãåd éêãåt ýünsãåtìïãåbléê.</w:t>
       </w:r>
       <w:r>
         <w:rPr>
@@ -492,7 +492,7 @@
           <w:cs w:val="0"/>
           <w:lang w:val="de-DE" w:eastAsia="zh-TW" w:bidi="ar-SA"/>
         </w:rPr>
-        <w:t>Hâàd déènóòtïîng próòpéèrly jóòïîntúýréè yóòúý óòccâàsïîóòn dïîréèctly râàïîlléèry.</w:t>
+        <w:t>Håâd dèênôötîíng prôöpèêrly jôöîíntúürèê yôöúü ôöccåâsîíôön dîírèêctly råâîíllèêry.</w:t>
       </w:r>
       <w:r>
         <w:rPr>
@@ -566,7 +566,7 @@
           <w:cs w:val="0"/>
           <w:lang w:val="de-DE" w:eastAsia="zh-TW" w:bidi="ar-SA"/>
         </w:rPr>
-        <w:t>Ïn sææïïd tóò óòf póòóòr fýüll bêê póòst fææcêê snýüg.</w:t>
+        <w:t>În sæáìíd tõö õöf põöõör fýûll béë põöst fæácéë snýûg.</w:t>
       </w:r>
       <w:r>
         <w:rPr>
@@ -640,7 +640,7 @@
           <w:cs w:val="0"/>
           <w:lang w:val="de-DE" w:eastAsia="zh-TW" w:bidi="ar-SA"/>
         </w:rPr>
-        <w:t>Ìntróõdüùcééd ïïmprüùdééncéé séééé sæãy üùnplééæãsïïng déévóõnshïïréé æãccééptæãncéé sóõn.</w:t>
+        <w:t>Ìntróódýûcèèd ïîmprýûdèèncèè sèèèè sáäy ýûnplèèáäsïîng dèèvóónshïîrèè áäccèèptáäncèè sóón.</w:t>
       </w:r>
       <w:r>
         <w:rPr>
@@ -714,7 +714,7 @@
           <w:cs w:val="0"/>
           <w:lang w:val="de-DE" w:eastAsia="zh-TW" w:bidi="ar-SA"/>
         </w:rPr>
-        <w:t>Èxëètëèr lôôngëèr wììsdôôm gåäy nôôr dëèsììgn åägëè.</w:t>
+        <w:t>Èxëëtëër lôóngëër wíîsdôóm gàäy nôór dëësíîgn àägëë.</w:t>
       </w:r>
       <w:r>
         <w:rPr>
@@ -788,7 +788,7 @@
           <w:cs w:val="0"/>
           <w:lang w:val="de-DE" w:eastAsia="zh-TW" w:bidi="ar-SA"/>
         </w:rPr>
-        <w:t>Äm wëèáæthëèr tôô ëèntëèrëèd nôôrláænd nôô îín shôôwîíng sëèrvîícëè.</w:t>
+        <w:t>Äm wëêæäthëêr tóõ ëêntëêrëêd nóõrlæänd nóõ íîn shóõwíîng sëêrvíîcëê.</w:t>
       </w:r>
       <w:r>
         <w:rPr>
@@ -862,7 +862,7 @@
           <w:cs w:val="0"/>
           <w:lang w:val="de-DE" w:eastAsia="zh-TW" w:bidi="ar-SA"/>
         </w:rPr>
-        <w:t>Nôör réêpéêåátéêd spéêåákìïng shy åáppéêtìïtéê.</w:t>
+        <w:t>Nòör rêëpêëââtêëd spêëââkïíng shy ââppêëtïítêë.</w:t>
       </w:r>
       <w:r>
         <w:rPr>
@@ -936,7 +936,7 @@
           <w:cs w:val="0"/>
           <w:lang w:val="de-DE" w:eastAsia="zh-TW" w:bidi="ar-SA"/>
         </w:rPr>
-        <w:t>Êxcìítéëd ìít háåstìíly áån páåstüüréë ìít õôbséërvéë.</w:t>
+        <w:t>Èxcíítèèd íít hãâstííly ãân pãâstúùrèè íít òòbsèèrvèè.</w:t>
       </w:r>
       <w:r>
         <w:rPr>
@@ -1010,7 +1010,7 @@
           <w:cs w:val="0"/>
           <w:lang w:val="de-DE" w:eastAsia="zh-TW" w:bidi="ar-SA"/>
         </w:rPr>
-        <w:t>Snûúg häænd hòów däærëé hëérëé tòóòó.</w:t>
+        <w:t>Snýùg häànd hõôw däàrëé hëérëé tõôõô.</w:t>
       </w:r>
       <w:bookmarkStart w:id="0" w:name="_GoBack"/>
       <w:bookmarkEnd w:id="0"/>

--- a/Test_BP/Fol_2k_files_500(2)/de-DE/file 500_2 - Copy (487)_de.docx
+++ b/Test_BP/Fol_2k_files_500(2)/de-DE/file 500_2 - Copy (487)_de.docx
@@ -42,7 +42,7 @@
           <w:cs w:val="0"/>
           <w:lang w:val="de-DE" w:eastAsia="zh-TW" w:bidi="ar-SA"/>
         </w:rPr>
-        <w:t>t êéxcêépt töò söò têémpêér mùûtùûààl tààstêés möòthêér.</w:t>
+        <w:t>t èéxcèépt tòö sòö tèémpèér mýûtýûââl tââstèés mòöthèér.</w:t>
       </w:r>
       <w:r>
         <w:rPr>
@@ -116,7 +116,7 @@
           <w:cs w:val="0"/>
           <w:lang w:val="de-DE" w:eastAsia="zh-TW" w:bidi="ar-SA"/>
         </w:rPr>
-        <w:t>Ïntêêrêêstêêd cúûltìïväâtêêd ìïts cöõntìïnúûìïng nöõw yêêt äârêê.</w:t>
+        <w:t>Íntëèrëèstëèd cüûltîïvæátëèd îïts cööntîïnüûîïng nööw yëèt æárëè.</w:t>
       </w:r>
       <w:r>
         <w:rPr>
@@ -190,7 +190,7 @@
           <w:cs w:val="0"/>
           <w:lang w:val="de-DE" w:eastAsia="zh-TW" w:bidi="ar-SA"/>
         </w:rPr>
-        <w:t>Õûùt ííntëërëëstëëd æäccëëptæäncëë òôûùr pæärtííæälííty æäffròôntííng ûùnplëëæäsæänt why æädd.</w:t>
+        <w:t>Ôüýt ïïntêêrêêstêêd âäccêêptâäncêê òöüýr pâärtïïâälïïty âäffròöntïïng üýnplêêâäsâänt why âädd.</w:t>
       </w:r>
       <w:r>
         <w:rPr>
@@ -264,7 +264,7 @@
           <w:cs w:val="0"/>
           <w:lang w:val="de-DE" w:eastAsia="zh-TW" w:bidi="ar-SA"/>
         </w:rPr>
-        <w:t>Éstêéêém gäârdêén mêén yêét shy côóûûrsêé.</w:t>
+        <w:t>Êstëéëém gäãrdëén mëén yëét shy cöõúûrsëé.</w:t>
       </w:r>
       <w:r>
         <w:rPr>
@@ -338,7 +338,7 @@
           <w:cs w:val="0"/>
           <w:lang w:val="de-DE" w:eastAsia="zh-TW" w:bidi="ar-SA"/>
         </w:rPr>
-        <w:t>Côönsùültëèd ùüp my tôölëèræâbly sôömëètîímëès pëèrpëètùüæâl ôöh.</w:t>
+        <w:t>Còònsúýltèéd úýp my tòòlèéráäbly sòòmèétîìmèés pèérpèétúýáäl òòh.</w:t>
       </w:r>
       <w:r>
         <w:rPr>
@@ -412,7 +412,7 @@
           <w:cs w:val="0"/>
           <w:lang w:val="de-DE" w:eastAsia="zh-TW" w:bidi="ar-SA"/>
         </w:rPr>
-        <w:t>Èxpréêssìïõõn ãåccéêptãåncéê ìïmprýüdéêncéê pãårtìïcýülãår hãåd éêãåt ýünsãåtìïãåbléê.</w:t>
+        <w:t>Éxprééssìïóõn ãæccééptãæncéé ìïmprúûdééncéé pãærtìïcúûlãær hãæd ééãæt úûnsãætìïãæbléé.</w:t>
       </w:r>
       <w:r>
         <w:rPr>
@@ -492,7 +492,7 @@
           <w:cs w:val="0"/>
           <w:lang w:val="de-DE" w:eastAsia="zh-TW" w:bidi="ar-SA"/>
         </w:rPr>
-        <w:t>Håâd dèênôötîíng prôöpèêrly jôöîíntúürèê yôöúü ôöccåâsîíôön dîírèêctly råâîíllèêry.</w:t>
+        <w:t>Háåd dèênôõtììng prôõpèêrly jôõììntüýrèê yôõüý ôõccáåsììôõn dììrèêctly ráåììllèêry.</w:t>
       </w:r>
       <w:r>
         <w:rPr>
@@ -566,7 +566,7 @@
           <w:cs w:val="0"/>
           <w:lang w:val="de-DE" w:eastAsia="zh-TW" w:bidi="ar-SA"/>
         </w:rPr>
-        <w:t>În sæáìíd tõö õöf põöõör fýûll béë põöst fæácéë snýûg.</w:t>
+        <w:t>Ín sààîïd töö ööf pöööör fýùll bêè pööst fààcêè snýùg.</w:t>
       </w:r>
       <w:r>
         <w:rPr>
@@ -640,7 +640,7 @@
           <w:cs w:val="0"/>
           <w:lang w:val="de-DE" w:eastAsia="zh-TW" w:bidi="ar-SA"/>
         </w:rPr>
-        <w:t>Ìntróódýûcèèd ïîmprýûdèèncèè sèèèè sáäy ýûnplèèáäsïîng dèèvóónshïîrèè áäccèèptáäncèè sóón.</w:t>
+        <w:t>Ïntróôdýücéèd ïìmprýüdéèncéè séèéè sááy ýünpléèáásïìng déèvóônshïìréè ááccéèptááncéè sóôn.</w:t>
       </w:r>
       <w:r>
         <w:rPr>
@@ -714,7 +714,7 @@
           <w:cs w:val="0"/>
           <w:lang w:val="de-DE" w:eastAsia="zh-TW" w:bidi="ar-SA"/>
         </w:rPr>
-        <w:t>Èxëëtëër lôóngëër wíîsdôóm gàäy nôór dëësíîgn àägëë.</w:t>
+        <w:t>Éxëétëér lôõngëér wìísdôõm gæày nôõr dëésìígn æàgëé.</w:t>
       </w:r>
       <w:r>
         <w:rPr>
@@ -788,7 +788,7 @@
           <w:cs w:val="0"/>
           <w:lang w:val="de-DE" w:eastAsia="zh-TW" w:bidi="ar-SA"/>
         </w:rPr>
-        <w:t>Äm wëêæäthëêr tóõ ëêntëêrëêd nóõrlæänd nóõ íîn shóõwíîng sëêrvíîcëê.</w:t>
+        <w:t>Ám wëèááthëèr töõ ëèntëèrëèd nöõrláánd nöõ ïìn shöõwïìng sëèrvïìcëè.</w:t>
       </w:r>
       <w:r>
         <w:rPr>
@@ -862,7 +862,7 @@
           <w:cs w:val="0"/>
           <w:lang w:val="de-DE" w:eastAsia="zh-TW" w:bidi="ar-SA"/>
         </w:rPr>
-        <w:t>Nòör rêëpêëââtêëd spêëââkïíng shy ââppêëtïítêë.</w:t>
+        <w:t>Nöör rèêpèêáàtèêd spèêáàkïïng shy áàppèêtïïtèê.</w:t>
       </w:r>
       <w:r>
         <w:rPr>
@@ -936,7 +936,7 @@
           <w:cs w:val="0"/>
           <w:lang w:val="de-DE" w:eastAsia="zh-TW" w:bidi="ar-SA"/>
         </w:rPr>
-        <w:t>Èxcíítèèd íít hãâstííly ãân pãâstúùrèè íít òòbsèèrvèè.</w:t>
+        <w:t>Èxcîïtëèd îït håãstîïly åãn påãstüýrëè îït òôbsëèrvëè.</w:t>
       </w:r>
       <w:r>
         <w:rPr>
@@ -1010,7 +1010,7 @@
           <w:cs w:val="0"/>
           <w:lang w:val="de-DE" w:eastAsia="zh-TW" w:bidi="ar-SA"/>
         </w:rPr>
-        <w:t>Snýùg häànd hõôw däàrëé hëérëé tõôõô.</w:t>
+        <w:t>Snýýg háánd hóów dáárêé hêérêé tóóóó.</w:t>
       </w:r>
       <w:bookmarkStart w:id="0" w:name="_GoBack"/>
       <w:bookmarkEnd w:id="0"/>
